--- a/Documents/FiniteStates and Rules.docx
+++ b/Documents/FiniteStates and Rules.docx
@@ -412,403 +412,410 @@
           <w:sz w:val="24"/>
         </w:rPr>
       </w:pPr>
+    </w:p>
+    <w:p>
+      <w:pPr>
+        <w:rPr>
+          <w:sz w:val="24"/>
+        </w:rPr>
+      </w:pPr>
+      <w:r>
+        <w:rPr>
+          <w:sz w:val="32"/>
+        </w:rPr>
+        <w:t>Rules:</w:t>
+      </w:r>
+      <w:r>
+        <w:rPr>
+          <w:sz w:val="24"/>
+        </w:rPr>
+        <w:br/>
+      </w:r>
+      <w:r>
+        <w:rPr>
+          <w:b/>
+          <w:sz w:val="24"/>
+          <w:u w:val="single"/>
+        </w:rPr>
+        <w:t>Idle</w:t>
+      </w:r>
+      <w:r>
+        <w:rPr>
+          <w:sz w:val="24"/>
+        </w:rPr>
+        <w:t xml:space="preserve"> – when it starts and when it kills all tanks</w:t>
+      </w:r>
+      <w:r>
+        <w:rPr>
+          <w:sz w:val="24"/>
+        </w:rPr>
+        <w:br/>
+      </w:r>
+      <w:r>
+        <w:rPr>
+          <w:b/>
+          <w:sz w:val="24"/>
+          <w:u w:val="single"/>
+        </w:rPr>
+        <w:t>Patrol</w:t>
+      </w:r>
+      <w:r>
+        <w:rPr>
+          <w:sz w:val="24"/>
+        </w:rPr>
+        <w:t xml:space="preserve"> </w:t>
+      </w:r>
+      <w:r>
+        <w:rPr>
+          <w:sz w:val="24"/>
+        </w:rPr>
+        <w:t>–</w:t>
+      </w:r>
+      <w:r>
+        <w:rPr>
+          <w:sz w:val="24"/>
+        </w:rPr>
+        <w:t xml:space="preserve"> </w:t>
+      </w:r>
+      <w:r>
+        <w:rPr>
+          <w:sz w:val="24"/>
+        </w:rPr>
+        <w:t>GetTargetsFound</w:t>
+      </w:r>
+      <w:r>
+        <w:rPr>
+          <w:sz w:val="24"/>
+        </w:rPr>
+        <w:t xml:space="preserve"> = 0</w:t>
+      </w:r>
+      <w:r>
+        <w:rPr>
+          <w:sz w:val="24"/>
+        </w:rPr>
+        <w:t xml:space="preserve">, </w:t>
+      </w:r>
+      <w:r>
+        <w:rPr>
+          <w:sz w:val="24"/>
+        </w:rPr>
+        <w:t>GetConsumablesFound</w:t>
+      </w:r>
+      <w:r>
+        <w:rPr>
+          <w:sz w:val="24"/>
+        </w:rPr>
+        <w:t xml:space="preserve"> = 0</w:t>
+      </w:r>
+      <w:r>
+        <w:rPr>
+          <w:sz w:val="24"/>
+        </w:rPr>
+        <w:t>, GetFuel &gt; 50</w:t>
+      </w:r>
+      <w:r>
+        <w:rPr>
+          <w:sz w:val="24"/>
+        </w:rPr>
+        <w:t>,</w:t>
+      </w:r>
+      <w:r>
+        <w:rPr>
+          <w:sz w:val="24"/>
+        </w:rPr>
+        <w:t xml:space="preserve"> </w:t>
+      </w:r>
+      <w:r>
+        <w:rPr>
+          <w:sz w:val="24"/>
+        </w:rPr>
+        <w:t>!DefendBase</w:t>
+      </w:r>
+      <w:r>
+        <w:rPr>
+          <w:sz w:val="24"/>
+        </w:rPr>
+        <w:br/>
+      </w:r>
+      <w:r>
+        <w:rPr>
+          <w:b/>
+          <w:sz w:val="24"/>
+          <w:u w:val="single"/>
+        </w:rPr>
+        <w:t>Attack</w:t>
+      </w:r>
+      <w:r>
+        <w:rPr>
+          <w:b/>
+          <w:sz w:val="24"/>
+          <w:u w:val="single"/>
+        </w:rPr>
+        <w:t>Enemy</w:t>
+      </w:r>
+      <w:r>
+        <w:rPr>
+          <w:b/>
+          <w:sz w:val="24"/>
+        </w:rPr>
+        <w:t xml:space="preserve"> </w:t>
+      </w:r>
+      <w:r>
+        <w:rPr>
+          <w:sz w:val="24"/>
+        </w:rPr>
+        <w:t xml:space="preserve">- </w:t>
+      </w:r>
+      <w:r>
+        <w:rPr>
+          <w:sz w:val="24"/>
+        </w:rPr>
+        <w:t>GetTargetsFound &gt; 0</w:t>
+      </w:r>
+      <w:r>
+        <w:rPr>
+          <w:sz w:val="24"/>
+        </w:rPr>
+        <w:t>,</w:t>
+      </w:r>
+      <w:r>
+        <w:rPr>
+          <w:sz w:val="24"/>
+        </w:rPr>
+        <w:t xml:space="preserve"> </w:t>
+      </w:r>
+      <w:r>
+        <w:rPr>
+          <w:sz w:val="24"/>
+        </w:rPr>
+        <w:t>GetFuel &gt; 50%</w:t>
+      </w:r>
+      <w:r>
+        <w:rPr>
+          <w:sz w:val="24"/>
+        </w:rPr>
+        <w:t>, GetHealth &gt; 50%, GetAmmo &gt; 50%</w:t>
+      </w:r>
+      <w:r>
+        <w:rPr>
+          <w:sz w:val="24"/>
+        </w:rPr>
+        <w:t xml:space="preserve"> (</w:t>
+      </w:r>
+      <w:r>
+        <w:rPr>
+          <w:i/>
+          <w:sz w:val="24"/>
+        </w:rPr>
+        <w:t>idea</w:t>
+      </w:r>
+      <w:r>
+        <w:rPr>
+          <w:sz w:val="24"/>
+        </w:rPr>
+        <w:t xml:space="preserve"> : </w:t>
+      </w:r>
+      <w:r>
+        <w:rPr>
+          <w:sz w:val="24"/>
+        </w:rPr>
+        <w:t xml:space="preserve">Kamikaze Tank </w:t>
+      </w:r>
+      <w:r>
+        <w:rPr>
+          <w:sz w:val="24"/>
+        </w:rPr>
+        <w:t>always attack no matter what</w:t>
+      </w:r>
+      <w:r>
+        <w:rPr>
+          <w:sz w:val="24"/>
+        </w:rPr>
+        <w:t>)</w:t>
+      </w:r>
+      <w:r>
+        <w:rPr>
+          <w:sz w:val="24"/>
+        </w:rPr>
+        <w:br/>
+      </w:r>
+      <w:r>
+        <w:rPr>
+          <w:b/>
+          <w:sz w:val="24"/>
+          <w:u w:val="single"/>
+        </w:rPr>
+        <w:t>F</w:t>
+      </w:r>
+      <w:r>
+        <w:rPr>
+          <w:b/>
+          <w:sz w:val="24"/>
+          <w:u w:val="single"/>
+        </w:rPr>
+        <w:t>indCover</w:t>
+      </w:r>
+      <w:r>
+        <w:rPr>
+          <w:sz w:val="24"/>
+        </w:rPr>
+        <w:t xml:space="preserve"> – GetTargetsFound &gt; 0,</w:t>
+      </w:r>
+      <w:r>
+        <w:rPr>
+          <w:sz w:val="24"/>
+        </w:rPr>
+        <w:t xml:space="preserve"> </w:t>
+      </w:r>
+      <w:r>
+        <w:rPr>
+          <w:sz w:val="24"/>
+        </w:rPr>
+        <w:t xml:space="preserve">GetFuel </w:t>
+      </w:r>
+      <w:r>
+        <w:rPr>
+          <w:sz w:val="24"/>
+        </w:rPr>
+        <w:t>&lt;</w:t>
+      </w:r>
+      <w:r>
+        <w:rPr>
+          <w:sz w:val="24"/>
+        </w:rPr>
+        <w:t xml:space="preserve"> 50%</w:t>
+      </w:r>
+      <w:r>
+        <w:rPr>
+          <w:sz w:val="24"/>
+        </w:rPr>
+        <w:t xml:space="preserve"> or </w:t>
+      </w:r>
+      <w:r>
+        <w:rPr>
+          <w:sz w:val="24"/>
+        </w:rPr>
+        <w:t>GetHealth &lt; 50%</w:t>
+      </w:r>
+      <w:r>
+        <w:rPr>
+          <w:sz w:val="24"/>
+        </w:rPr>
+        <w:t xml:space="preserve"> or</w:t>
+      </w:r>
+      <w:r>
+        <w:rPr>
+          <w:sz w:val="24"/>
+        </w:rPr>
+        <w:t xml:space="preserve"> GetAmmo &lt; 50%</w:t>
+      </w:r>
+      <w:r>
+        <w:rPr>
+          <w:sz w:val="24"/>
+        </w:rPr>
+        <w:t xml:space="preserve"> (ONLY if it’s in AttackEnemy state)</w:t>
+      </w:r>
+      <w:r>
+        <w:rPr>
+          <w:sz w:val="24"/>
+        </w:rPr>
+        <w:br/>
+        <w:t>(</w:t>
+      </w:r>
+      <w:r>
+        <w:rPr>
+          <w:i/>
+          <w:sz w:val="24"/>
+        </w:rPr>
+        <w:t>idea:</w:t>
+      </w:r>
+      <w:r>
+        <w:rPr>
+          <w:sz w:val="24"/>
+        </w:rPr>
+        <w:t xml:space="preserve"> </w:t>
+      </w:r>
+      <w:r>
+        <w:rPr>
+          <w:sz w:val="24"/>
+        </w:rPr>
+        <w:t>Resourceful tank that always checks for consumables)</w:t>
+      </w:r>
+      <w:r>
+        <w:rPr>
+          <w:sz w:val="24"/>
+        </w:rPr>
+        <w:br/>
+      </w:r>
+      <w:r>
+        <w:rPr>
+          <w:b/>
+          <w:sz w:val="24"/>
+          <w:u w:val="single"/>
+        </w:rPr>
+        <w:t>CollectConsumables</w:t>
+      </w:r>
+      <w:r>
+        <w:rPr>
+          <w:b/>
+          <w:sz w:val="24"/>
+        </w:rPr>
+        <w:t xml:space="preserve"> </w:t>
+      </w:r>
+      <w:r>
+        <w:rPr>
+          <w:sz w:val="24"/>
+        </w:rPr>
+        <w:t>– depends on FindCover state</w:t>
+      </w:r>
+      <w:r>
+        <w:rPr>
+          <w:sz w:val="24"/>
+        </w:rPr>
+        <w:br/>
+      </w:r>
+      <w:r>
+        <w:rPr>
+          <w:b/>
+          <w:sz w:val="24"/>
+          <w:u w:val="single"/>
+        </w:rPr>
+        <w:t>DefendBase</w:t>
+      </w:r>
+      <w:r>
+        <w:rPr>
+          <w:b/>
+          <w:sz w:val="24"/>
+        </w:rPr>
+        <w:t xml:space="preserve"> </w:t>
+      </w:r>
+      <w:r>
+        <w:rPr>
+          <w:sz w:val="24"/>
+        </w:rPr>
+        <w:t xml:space="preserve">– if the base health is under 20% and is being attacked by an enemy tank, </w:t>
+      </w:r>
+      <w:r>
+        <w:rPr>
+          <w:sz w:val="24"/>
+        </w:rPr>
+        <w:br/>
+      </w:r>
+      <w:r>
+        <w:rPr>
+          <w:sz w:val="24"/>
+        </w:rPr>
+        <w:br/>
+      </w:r>
+    </w:p>
+    <w:p>
+      <w:pPr>
+        <w:rPr>
+          <w:sz w:val="24"/>
+        </w:rPr>
+      </w:pPr>
       <w:bookmarkStart w:id="0" w:name="_GoBack"/>
       <w:bookmarkEnd w:id="0"/>
-    </w:p>
-    <w:p>
-      <w:pPr>
-        <w:rPr>
-          <w:sz w:val="24"/>
-        </w:rPr>
-      </w:pPr>
-      <w:r>
-        <w:rPr>
-          <w:sz w:val="32"/>
-        </w:rPr>
-        <w:t>Rules:</w:t>
-      </w:r>
-      <w:r>
-        <w:rPr>
-          <w:sz w:val="24"/>
-        </w:rPr>
-        <w:br/>
-      </w:r>
-      <w:r>
-        <w:rPr>
-          <w:b/>
-          <w:sz w:val="24"/>
-          <w:u w:val="single"/>
-        </w:rPr>
-        <w:t>Idle</w:t>
-      </w:r>
-      <w:r>
-        <w:rPr>
-          <w:sz w:val="24"/>
-        </w:rPr>
-        <w:t xml:space="preserve"> – when it starts and when it kills all tanks</w:t>
-      </w:r>
-      <w:r>
-        <w:rPr>
-          <w:sz w:val="24"/>
-        </w:rPr>
-        <w:br/>
-      </w:r>
-      <w:r>
-        <w:rPr>
-          <w:b/>
-          <w:sz w:val="24"/>
-          <w:u w:val="single"/>
-        </w:rPr>
-        <w:t>Patrol</w:t>
-      </w:r>
-      <w:r>
-        <w:rPr>
-          <w:sz w:val="24"/>
-        </w:rPr>
-        <w:t xml:space="preserve"> </w:t>
-      </w:r>
-      <w:r>
-        <w:rPr>
-          <w:sz w:val="24"/>
-        </w:rPr>
-        <w:t>–</w:t>
-      </w:r>
-      <w:r>
-        <w:rPr>
-          <w:sz w:val="24"/>
-        </w:rPr>
-        <w:t xml:space="preserve"> </w:t>
-      </w:r>
-      <w:r>
-        <w:rPr>
-          <w:sz w:val="24"/>
-        </w:rPr>
-        <w:t>GetTargetsFound</w:t>
-      </w:r>
-      <w:r>
-        <w:rPr>
-          <w:sz w:val="24"/>
-        </w:rPr>
-        <w:t xml:space="preserve"> = 0</w:t>
-      </w:r>
-      <w:r>
-        <w:rPr>
-          <w:sz w:val="24"/>
-        </w:rPr>
-        <w:t xml:space="preserve">, </w:t>
-      </w:r>
-      <w:r>
-        <w:rPr>
-          <w:sz w:val="24"/>
-        </w:rPr>
-        <w:t>GetConsumablesFound</w:t>
-      </w:r>
-      <w:r>
-        <w:rPr>
-          <w:sz w:val="24"/>
-        </w:rPr>
-        <w:t xml:space="preserve"> = 0</w:t>
-      </w:r>
-      <w:r>
-        <w:rPr>
-          <w:sz w:val="24"/>
-        </w:rPr>
-        <w:t>, GetFuel &gt; 50</w:t>
-      </w:r>
-      <w:r>
-        <w:rPr>
-          <w:sz w:val="24"/>
-        </w:rPr>
-        <w:t>,</w:t>
-      </w:r>
-      <w:r>
-        <w:rPr>
-          <w:sz w:val="24"/>
-        </w:rPr>
-        <w:t xml:space="preserve"> </w:t>
-      </w:r>
-      <w:r>
-        <w:rPr>
-          <w:sz w:val="24"/>
-        </w:rPr>
-        <w:t>!DefendBase</w:t>
-      </w:r>
-      <w:r>
-        <w:rPr>
-          <w:sz w:val="24"/>
-        </w:rPr>
-        <w:br/>
-      </w:r>
-      <w:r>
-        <w:rPr>
-          <w:b/>
-          <w:sz w:val="24"/>
-          <w:u w:val="single"/>
-        </w:rPr>
-        <w:t>Attack</w:t>
-      </w:r>
-      <w:r>
-        <w:rPr>
-          <w:b/>
-          <w:sz w:val="24"/>
-          <w:u w:val="single"/>
-        </w:rPr>
-        <w:t>Enemy</w:t>
-      </w:r>
-      <w:r>
-        <w:rPr>
-          <w:b/>
-          <w:sz w:val="24"/>
-        </w:rPr>
-        <w:t xml:space="preserve"> </w:t>
-      </w:r>
-      <w:r>
-        <w:rPr>
-          <w:sz w:val="24"/>
-        </w:rPr>
-        <w:t xml:space="preserve">- </w:t>
-      </w:r>
-      <w:r>
-        <w:rPr>
-          <w:sz w:val="24"/>
-        </w:rPr>
-        <w:t>GetTargetsFound &gt; 0</w:t>
-      </w:r>
-      <w:r>
-        <w:rPr>
-          <w:sz w:val="24"/>
-        </w:rPr>
-        <w:t>,</w:t>
-      </w:r>
-      <w:r>
-        <w:rPr>
-          <w:sz w:val="24"/>
-        </w:rPr>
-        <w:t xml:space="preserve"> </w:t>
-      </w:r>
-      <w:r>
-        <w:rPr>
-          <w:sz w:val="24"/>
-        </w:rPr>
-        <w:t>GetFuel &gt; 50%</w:t>
-      </w:r>
-      <w:r>
-        <w:rPr>
-          <w:sz w:val="24"/>
-        </w:rPr>
-        <w:t>, GetHealth &gt; 50%, GetAmmo &gt; 50%</w:t>
-      </w:r>
-      <w:r>
-        <w:rPr>
-          <w:sz w:val="24"/>
-        </w:rPr>
-        <w:t xml:space="preserve"> (</w:t>
-      </w:r>
-      <w:r>
-        <w:rPr>
-          <w:i/>
-          <w:sz w:val="24"/>
-        </w:rPr>
-        <w:t>idea</w:t>
-      </w:r>
-      <w:r>
-        <w:rPr>
-          <w:sz w:val="24"/>
-        </w:rPr>
-        <w:t xml:space="preserve"> : </w:t>
-      </w:r>
-      <w:r>
-        <w:rPr>
-          <w:sz w:val="24"/>
-        </w:rPr>
-        <w:t xml:space="preserve">Kamikaze Tank </w:t>
-      </w:r>
-      <w:r>
-        <w:rPr>
-          <w:sz w:val="24"/>
-        </w:rPr>
-        <w:t>always attack no matter what</w:t>
-      </w:r>
-      <w:r>
-        <w:rPr>
-          <w:sz w:val="24"/>
-        </w:rPr>
-        <w:t>)</w:t>
-      </w:r>
-      <w:r>
-        <w:rPr>
-          <w:sz w:val="24"/>
-        </w:rPr>
-        <w:br/>
-      </w:r>
-      <w:r>
-        <w:rPr>
-          <w:b/>
-          <w:sz w:val="24"/>
-          <w:u w:val="single"/>
-        </w:rPr>
-        <w:t>F</w:t>
-      </w:r>
-      <w:r>
-        <w:rPr>
-          <w:b/>
-          <w:sz w:val="24"/>
-          <w:u w:val="single"/>
-        </w:rPr>
-        <w:t>indCover</w:t>
-      </w:r>
-      <w:r>
-        <w:rPr>
-          <w:sz w:val="24"/>
-        </w:rPr>
-        <w:t xml:space="preserve"> – GetTargetsFound &gt; 0,</w:t>
-      </w:r>
-      <w:r>
-        <w:rPr>
-          <w:sz w:val="24"/>
-        </w:rPr>
-        <w:t xml:space="preserve"> </w:t>
-      </w:r>
-      <w:r>
-        <w:rPr>
-          <w:sz w:val="24"/>
-        </w:rPr>
-        <w:t xml:space="preserve">GetFuel </w:t>
-      </w:r>
-      <w:r>
-        <w:rPr>
-          <w:sz w:val="24"/>
-        </w:rPr>
-        <w:t>&lt;</w:t>
-      </w:r>
-      <w:r>
-        <w:rPr>
-          <w:sz w:val="24"/>
-        </w:rPr>
-        <w:t xml:space="preserve"> 50%</w:t>
-      </w:r>
-      <w:r>
-        <w:rPr>
-          <w:sz w:val="24"/>
-        </w:rPr>
-        <w:t xml:space="preserve"> or </w:t>
-      </w:r>
-      <w:r>
-        <w:rPr>
-          <w:sz w:val="24"/>
-        </w:rPr>
-        <w:t>GetHealth &lt; 50%</w:t>
-      </w:r>
-      <w:r>
-        <w:rPr>
-          <w:sz w:val="24"/>
-        </w:rPr>
-        <w:t xml:space="preserve"> or</w:t>
-      </w:r>
-      <w:r>
-        <w:rPr>
-          <w:sz w:val="24"/>
-        </w:rPr>
-        <w:t xml:space="preserve"> GetAmmo &lt; 50%</w:t>
-      </w:r>
-      <w:r>
-        <w:rPr>
-          <w:sz w:val="24"/>
-        </w:rPr>
-        <w:t xml:space="preserve"> (ONLY if it’s in AttackEnemy state)</w:t>
-      </w:r>
-      <w:r>
-        <w:rPr>
-          <w:sz w:val="24"/>
-        </w:rPr>
-        <w:br/>
-        <w:t>(</w:t>
-      </w:r>
-      <w:r>
-        <w:rPr>
-          <w:i/>
-          <w:sz w:val="24"/>
-        </w:rPr>
-        <w:t>idea:</w:t>
-      </w:r>
-      <w:r>
-        <w:rPr>
-          <w:sz w:val="24"/>
-        </w:rPr>
-        <w:t xml:space="preserve"> </w:t>
-      </w:r>
-      <w:r>
-        <w:rPr>
-          <w:sz w:val="24"/>
-        </w:rPr>
-        <w:t>Resourceful tank that always checks for consumables)</w:t>
-      </w:r>
-      <w:r>
-        <w:rPr>
-          <w:sz w:val="24"/>
-        </w:rPr>
-        <w:br/>
-      </w:r>
-      <w:r>
-        <w:rPr>
-          <w:b/>
-          <w:sz w:val="24"/>
-          <w:u w:val="single"/>
-        </w:rPr>
-        <w:t>CollectConsumables</w:t>
-      </w:r>
-      <w:r>
-        <w:rPr>
-          <w:b/>
-          <w:sz w:val="24"/>
-        </w:rPr>
-        <w:t xml:space="preserve"> </w:t>
-      </w:r>
-      <w:r>
-        <w:rPr>
-          <w:sz w:val="24"/>
-        </w:rPr>
-        <w:t>– depends on FindCover state</w:t>
-      </w:r>
-      <w:r>
-        <w:rPr>
-          <w:sz w:val="24"/>
-        </w:rPr>
-        <w:br/>
-      </w:r>
-      <w:r>
-        <w:rPr>
-          <w:b/>
-          <w:sz w:val="24"/>
-          <w:u w:val="single"/>
-        </w:rPr>
-        <w:t>DefendBase</w:t>
-      </w:r>
-      <w:r>
-        <w:rPr>
-          <w:b/>
-          <w:sz w:val="24"/>
-        </w:rPr>
-        <w:t xml:space="preserve"> </w:t>
-      </w:r>
-      <w:r>
-        <w:rPr>
-          <w:sz w:val="24"/>
-        </w:rPr>
-        <w:t xml:space="preserve">– if the base health is under 20% and is being attacked by an enemy tank, </w:t>
-      </w:r>
-      <w:r>
-        <w:rPr>
-          <w:sz w:val="24"/>
-        </w:rPr>
-        <w:br/>
-      </w:r>
-      <w:r>
-        <w:rPr>
-          <w:sz w:val="24"/>
-        </w:rPr>
-        <w:br/>
-      </w:r>
     </w:p>
     <w:p>
       <w:pPr>

--- a/Documents/FiniteStates and Rules.docx
+++ b/Documents/FiniteStates and Rules.docx
@@ -793,8 +793,22 @@
         <w:rPr>
           <w:sz w:val="24"/>
         </w:rPr>
-        <w:t xml:space="preserve">– if the base health is under 20% and is being attacked by an enemy tank, </w:t>
-      </w:r>
+        <w:t xml:space="preserve">– if the base health is under 20% and </w:t>
+      </w:r>
+      <w:r>
+        <w:rPr>
+          <w:sz w:val="24"/>
+        </w:rPr>
+        <w:t>or</w:t>
+      </w:r>
+      <w:r>
+        <w:rPr>
+          <w:sz w:val="24"/>
+        </w:rPr>
+        <w:t xml:space="preserve"> being attacked by an enemy tank</w:t>
+      </w:r>
+      <w:bookmarkStart w:id="0" w:name="_GoBack"/>
+      <w:bookmarkEnd w:id="0"/>
       <w:r>
         <w:rPr>
           <w:sz w:val="24"/>
@@ -814,8 +828,6 @@
           <w:sz w:val="24"/>
         </w:rPr>
       </w:pPr>
-      <w:bookmarkStart w:id="0" w:name="_GoBack"/>
-      <w:bookmarkEnd w:id="0"/>
     </w:p>
     <w:p>
       <w:pPr>

--- a/Documents/FiniteStates and Rules.docx
+++ b/Documents/FiniteStates and Rules.docx
@@ -795,18 +795,6 @@
         </w:rPr>
         <w:t xml:space="preserve">– if the base health is under 20% and is being attacked by an enemy tank, </w:t>
       </w:r>
-      <w:r>
-        <w:rPr>
-          <w:sz w:val="24"/>
-        </w:rPr>
-        <w:br/>
-      </w:r>
-      <w:r>
-        <w:rPr>
-          <w:sz w:val="24"/>
-        </w:rPr>
-        <w:br/>
-      </w:r>
     </w:p>
     <w:p>
       <w:pPr>
@@ -814,8 +802,47 @@
           <w:sz w:val="24"/>
         </w:rPr>
       </w:pPr>
+    </w:p>
+    <w:p>
+      <w:pPr>
+        <w:rPr>
+          <w:sz w:val="24"/>
+        </w:rPr>
+      </w:pPr>
+    </w:p>
+    <w:p>
+      <w:pPr>
+        <w:rPr>
+          <w:sz w:val="24"/>
+        </w:rPr>
+      </w:pPr>
+      <w:r>
+        <w:rPr>
+          <w:sz w:val="24"/>
+        </w:rPr>
+        <w:t>Flee not find cover as it is more logical</w:t>
+      </w:r>
       <w:bookmarkStart w:id="0" w:name="_GoBack"/>
       <w:bookmarkEnd w:id="0"/>
+      <w:r>
+        <w:rPr>
+          <w:sz w:val="24"/>
+        </w:rPr>
+        <w:br/>
+      </w:r>
+      <w:r>
+        <w:rPr>
+          <w:sz w:val="24"/>
+        </w:rPr>
+        <w:br/>
+      </w:r>
+    </w:p>
+    <w:p>
+      <w:pPr>
+        <w:rPr>
+          <w:sz w:val="24"/>
+        </w:rPr>
+      </w:pPr>
     </w:p>
     <w:p>
       <w:pPr>
